--- a/Term 6/Projekt zespołowy/Projekt zespołowy.docx
+++ b/Term 6/Projekt zespołowy/Projekt zespołowy.docx
@@ -108,9 +108,9 @@
         </w:rPr>
         <w:drawing>
           <wp:inline distT="0" distB="0" distL="0" distR="0">
-            <wp:extent cx="2159635" cy="2159635"/>
-            <wp:effectExtent l="0" t="0" r="0" b="0"/>
-            <wp:docPr id="1" name="Obraz 1" descr="Logo 3.gif"/>
+            <wp:extent cx="3482975" cy="2178685"/>
+            <wp:effectExtent l="0" t="0" r="3175" b="0"/>
+            <wp:docPr id="2" name="Obraz 2" descr="C:\Users\Uzytkownik\Downloads\sygnet_weii.jpg"/>
             <wp:cNvGraphicFramePr>
               <a:graphicFrameLocks xmlns:a="http://schemas.openxmlformats.org/drawingml/2006/main" noChangeAspect="1"/>
             </wp:cNvGraphicFramePr>
@@ -118,7 +118,7 @@
               <a:graphicData uri="http://schemas.openxmlformats.org/drawingml/2006/picture">
                 <pic:pic xmlns:pic="http://schemas.openxmlformats.org/drawingml/2006/picture">
                   <pic:nvPicPr>
-                    <pic:cNvPr id="0" name="Obraz 1" descr="Logo 3.gif"/>
+                    <pic:cNvPr id="0" name="Picture 1" descr="C:\Users\Uzytkownik\Downloads\sygnet_weii.jpg"/>
                     <pic:cNvPicPr>
                       <a:picLocks noChangeAspect="1" noChangeArrowheads="1"/>
                     </pic:cNvPicPr>
@@ -139,7 +139,7 @@
                   <pic:spPr bwMode="auto">
                     <a:xfrm>
                       <a:off x="0" y="0"/>
-                      <a:ext cx="2159635" cy="2159635"/>
+                      <a:ext cx="3482975" cy="2178685"/>
                     </a:xfrm>
                     <a:prstGeom prst="rect">
                       <a:avLst/>
@@ -311,44 +311,16 @@
         <w:rPr>
           <w:sz w:val="28"/>
           <w:szCs w:val="24"/>
-          <w:lang w:val="pl-PL"/>
-        </w:rPr>
-      </w:pPr>
-      <w:proofErr w:type="spellStart"/>
+          <w:lang w:val="en-US"/>
+        </w:rPr>
+      </w:pPr>
       <w:r>
         <w:rPr>
           <w:sz w:val="28"/>
           <w:szCs w:val="24"/>
-          <w:lang w:val="pl-PL"/>
-        </w:rPr>
-        <w:t>Multiplatform</w:t>
-      </w:r>
-      <w:proofErr w:type="spellEnd"/>
-      <w:r>
-        <w:rPr>
-          <w:sz w:val="28"/>
-          <w:szCs w:val="24"/>
-          <w:lang w:val="pl-PL"/>
-        </w:rPr>
-        <w:t xml:space="preserve"> </w:t>
-      </w:r>
-      <w:proofErr w:type="spellStart"/>
-      <w:r>
-        <w:rPr>
-          <w:sz w:val="28"/>
-          <w:szCs w:val="24"/>
-          <w:lang w:val="pl-PL"/>
-        </w:rPr>
-        <w:t>application</w:t>
-      </w:r>
-      <w:proofErr w:type="spellEnd"/>
-      <w:r>
-        <w:rPr>
-          <w:sz w:val="28"/>
-          <w:szCs w:val="24"/>
-          <w:lang w:val="pl-PL"/>
-        </w:rPr>
-        <w:t xml:space="preserve"> for diet management</w:t>
+          <w:lang w:val="en-US"/>
+        </w:rPr>
+        <w:t>Multiplatform application for diet management</w:t>
       </w:r>
     </w:p>
     <w:p>
@@ -652,7 +624,15 @@
           <w:lang w:eastAsia="pl-PL"/>
         </w:rPr>
         <w:lastRenderedPageBreak/>
-        <w:t>Celem projektu jest stworzenie systemu informatycznego, mającego ułatwić planowanie diety, liczenie kalorii i makroskładników, przygotowywanie przykładowych dań na podstawie podanych produktów, a także baza gotowych przepisów</w:t>
+        <w:t>Celem projektu jest stworzenie systemu informatycznego, mającego ułatwić planowanie diety, liczenie kalorii i makroskładników, przygotowywanie przykładowy</w:t>
+      </w:r>
+      <w:bookmarkStart w:id="0" w:name="_GoBack"/>
+      <w:bookmarkEnd w:id="0"/>
+      <w:r>
+        <w:rPr>
+          <w:lang w:eastAsia="pl-PL"/>
+        </w:rPr>
+        <w:t>ch dań na podstawie podanych produktów, a także baza gotowych przepisów</w:t>
       </w:r>
     </w:p>
     <w:p>
@@ -2148,8 +2128,6 @@
         </w:rPr>
         <w:t>Wyświetlanie statystyk użytkownika</w:t>
       </w:r>
-      <w:bookmarkStart w:id="0" w:name="_GoBack"/>
-      <w:bookmarkEnd w:id="0"/>
     </w:p>
     <w:p>
       <w:pPr>
@@ -5374,7 +5352,7 @@
   <a:extraClrSchemeLst/>
   <a:extLst>
     <a:ext uri="{05A4C25C-085E-4340-85A3-A5531E510DB2}">
-      <thm15:themeFamily xmlns:thm15="http://schemas.microsoft.com/office/thememl/2012/main" xmlns="" name="Office Theme" id="{62F939B6-93AF-4DB8-9C6B-D6C7DFDC589F}" vid="{4A3C46E8-61CC-4603-A589-7422A47A8E4A}"/>
+      <thm15:themeFamily xmlns="" xmlns:thm15="http://schemas.microsoft.com/office/thememl/2012/main" name="Office Theme" id="{62F939B6-93AF-4DB8-9C6B-D6C7DFDC589F}" vid="{4A3C46E8-61CC-4603-A589-7422A47A8E4A}"/>
     </a:ext>
   </a:extLst>
 </a:theme>
